--- a/normalization_exercize.docx
+++ b/normalization_exercize.docx
@@ -60,20 +60,759 @@
       <w:r>
         <w:t>4: Correct any 3NF violations</w:t>
       </w:r>
-      <w:bookmarkStart w:id="0" w:name="_GoBack"/>
+    </w:p>
+    <w:p/>
+    <w:p>
+      <w:bookmarkStart w:id="0" w:name="OLE_LINK1"/>
+      <w:bookmarkStart w:id="1" w:name="OLE_LINK2"/>
+      <w:r>
+        <w:t>Dog: {</w:t>
+      </w:r>
+      <w:proofErr w:type="spellStart"/>
+      <w:r>
+        <w:t>dogName</w:t>
+      </w:r>
+      <w:proofErr w:type="spellEnd"/>
+      <w:r>
+        <w:t xml:space="preserve">, birthdate, sex, </w:t>
+      </w:r>
+      <w:proofErr w:type="spellStart"/>
+      <w:r>
+        <w:t>breedName</w:t>
+      </w:r>
+      <w:proofErr w:type="spellEnd"/>
+      <w:r>
+        <w:t xml:space="preserve">, </w:t>
+      </w:r>
+      <w:proofErr w:type="spellStart"/>
+      <w:r>
+        <w:t>bTemperment</w:t>
+      </w:r>
+      <w:proofErr w:type="spellEnd"/>
+      <w:r>
+        <w:t xml:space="preserve">, </w:t>
+      </w:r>
+      <w:proofErr w:type="spellStart"/>
+      <w:r>
+        <w:t>bHeightMale</w:t>
+      </w:r>
+      <w:proofErr w:type="spellEnd"/>
+      <w:r>
+        <w:t xml:space="preserve">, </w:t>
+      </w:r>
+      <w:proofErr w:type="spellStart"/>
+      <w:r>
+        <w:t>bHeightFemale</w:t>
+      </w:r>
+      <w:proofErr w:type="spellEnd"/>
+      <w:r>
+        <w:t>,</w:t>
+      </w:r>
       <w:bookmarkEnd w:id="0"/>
+      <w:bookmarkEnd w:id="1"/>
+      <w:r>
+        <w:t xml:space="preserve"> [</w:t>
+      </w:r>
+      <w:bookmarkStart w:id="2" w:name="OLE_LINK5"/>
+      <w:bookmarkStart w:id="3" w:name="OLE_LINK6"/>
+      <w:proofErr w:type="spellStart"/>
+      <w:r>
+        <w:t>fosterName</w:t>
+      </w:r>
+      <w:proofErr w:type="spellEnd"/>
+      <w:r>
+        <w:t xml:space="preserve">, </w:t>
+      </w:r>
+      <w:proofErr w:type="spellStart"/>
+      <w:r>
+        <w:t>fosterStreet</w:t>
+      </w:r>
+      <w:proofErr w:type="spellEnd"/>
+      <w:r>
+        <w:t xml:space="preserve">, </w:t>
+      </w:r>
+      <w:proofErr w:type="spellStart"/>
+      <w:r>
+        <w:t>fosterCity</w:t>
+      </w:r>
+      <w:proofErr w:type="spellEnd"/>
+      <w:r>
+        <w:t xml:space="preserve">, </w:t>
+      </w:r>
+      <w:proofErr w:type="spellStart"/>
+      <w:r>
+        <w:t>fosterState</w:t>
+      </w:r>
+      <w:proofErr w:type="spellEnd"/>
+      <w:r>
+        <w:t xml:space="preserve">, </w:t>
+      </w:r>
+      <w:proofErr w:type="spellStart"/>
+      <w:r>
+        <w:t>fosterZip</w:t>
+      </w:r>
+      <w:proofErr w:type="spellEnd"/>
+      <w:r>
+        <w:t xml:space="preserve">, </w:t>
+      </w:r>
+      <w:proofErr w:type="spellStart"/>
+      <w:r>
+        <w:t>fosterPhone</w:t>
+      </w:r>
+      <w:bookmarkEnd w:id="2"/>
+      <w:bookmarkEnd w:id="3"/>
+      <w:proofErr w:type="spellEnd"/>
+      <w:r>
+        <w:t xml:space="preserve">], </w:t>
+      </w:r>
+      <w:bookmarkStart w:id="4" w:name="OLE_LINK3"/>
+      <w:bookmarkStart w:id="5" w:name="OLE_LINK4"/>
+      <w:proofErr w:type="spellStart"/>
+      <w:r>
+        <w:t>foreverName</w:t>
+      </w:r>
+      <w:proofErr w:type="spellEnd"/>
+      <w:r>
+        <w:t xml:space="preserve">, </w:t>
+      </w:r>
+      <w:proofErr w:type="spellStart"/>
+      <w:r>
+        <w:t>foreverStreet</w:t>
+      </w:r>
+      <w:proofErr w:type="spellEnd"/>
+      <w:r>
+        <w:t xml:space="preserve">, </w:t>
+      </w:r>
+      <w:proofErr w:type="spellStart"/>
+      <w:r>
+        <w:t>foreverCity</w:t>
+      </w:r>
+      <w:proofErr w:type="spellEnd"/>
+      <w:r>
+        <w:t xml:space="preserve">, </w:t>
+      </w:r>
+      <w:proofErr w:type="spellStart"/>
+      <w:r>
+        <w:t>foreverState</w:t>
+      </w:r>
+      <w:proofErr w:type="spellEnd"/>
+      <w:r>
+        <w:t xml:space="preserve">, </w:t>
+      </w:r>
+      <w:proofErr w:type="spellStart"/>
+      <w:r>
+        <w:t>foreverZip</w:t>
+      </w:r>
+      <w:proofErr w:type="spellEnd"/>
+      <w:r>
+        <w:t xml:space="preserve">, </w:t>
+      </w:r>
+      <w:proofErr w:type="spellStart"/>
+      <w:r>
+        <w:t>foreverPhone</w:t>
+      </w:r>
+      <w:proofErr w:type="spellEnd"/>
+      <w:r>
+        <w:t>}</w:t>
+      </w:r>
+      <w:bookmarkEnd w:id="4"/>
+      <w:bookmarkEnd w:id="5"/>
     </w:p>
     <w:p/>
     <w:p>
       <w:r>
+        <w:t>Primary Key: {</w:t>
+      </w:r>
+      <w:proofErr w:type="spellStart"/>
+      <w:r>
+        <w:t>dogName</w:t>
+      </w:r>
+      <w:proofErr w:type="spellEnd"/>
+      <w:r>
+        <w:t xml:space="preserve">, birthdate, </w:t>
+      </w:r>
+      <w:proofErr w:type="spellStart"/>
+      <w:r>
+        <w:t>breedName</w:t>
+      </w:r>
+      <w:proofErr w:type="spellEnd"/>
+      <w:r>
+        <w:t>}</w:t>
+      </w:r>
+    </w:p>
+    <w:p/>
+    <w:p>
+      <w:r>
+        <w:t>Note: [] around foster data indicates that there may be more than one foster home on record</w:t>
+      </w:r>
+    </w:p>
+    <w:p/>
+    <w:p>
+      <w:r>
+        <w:t>1NF</w:t>
+      </w:r>
+    </w:p>
+    <w:p/>
+    <w:p>
+      <w:bookmarkStart w:id="6" w:name="OLE_LINK7"/>
+      <w:bookmarkStart w:id="7" w:name="OLE_LINK8"/>
+      <w:r>
         <w:t>Dog: {</w:t>
       </w:r>
       <w:proofErr w:type="spellStart"/>
       <w:r>
+        <w:rPr>
+          <w:u w:val="single"/>
+        </w:rPr>
         <w:t>dogName</w:t>
       </w:r>
       <w:proofErr w:type="spellEnd"/>
       <w:r>
+        <w:t xml:space="preserve">, </w:t>
+      </w:r>
+      <w:r>
+        <w:rPr>
+          <w:u w:val="single"/>
+        </w:rPr>
+        <w:t>birthdate</w:t>
+      </w:r>
+      <w:r>
+        <w:t xml:space="preserve">, sex, </w:t>
+      </w:r>
+      <w:bookmarkStart w:id="8" w:name="OLE_LINK11"/>
+      <w:bookmarkStart w:id="9" w:name="OLE_LINK12"/>
+      <w:proofErr w:type="spellStart"/>
+      <w:r>
+        <w:rPr>
+          <w:u w:val="single"/>
+        </w:rPr>
+        <w:t>breedName</w:t>
+      </w:r>
+      <w:proofErr w:type="spellEnd"/>
+      <w:r>
+        <w:t xml:space="preserve">, </w:t>
+      </w:r>
+      <w:bookmarkEnd w:id="6"/>
+      <w:bookmarkEnd w:id="7"/>
+      <w:proofErr w:type="spellStart"/>
+      <w:r>
+        <w:t>bTemperment</w:t>
+      </w:r>
+      <w:proofErr w:type="spellEnd"/>
+      <w:r>
+        <w:t xml:space="preserve">, </w:t>
+      </w:r>
+      <w:proofErr w:type="spellStart"/>
+      <w:r>
+        <w:t>bHeightMale</w:t>
+      </w:r>
+      <w:proofErr w:type="spellEnd"/>
+      <w:r>
+        <w:t xml:space="preserve">, </w:t>
+      </w:r>
+      <w:proofErr w:type="spellStart"/>
+      <w:r>
+        <w:t>bHeightFemale</w:t>
+      </w:r>
+      <w:bookmarkEnd w:id="8"/>
+      <w:bookmarkEnd w:id="9"/>
+      <w:proofErr w:type="spellEnd"/>
+      <w:r>
+        <w:t>,</w:t>
+      </w:r>
+      <w:r>
+        <w:t xml:space="preserve"> </w:t>
+      </w:r>
+      <w:bookmarkStart w:id="10" w:name="OLE_LINK9"/>
+      <w:bookmarkStart w:id="11" w:name="OLE_LINK10"/>
+      <w:proofErr w:type="spellStart"/>
+      <w:r>
+        <w:t>foreverName</w:t>
+      </w:r>
+      <w:proofErr w:type="spellEnd"/>
+      <w:r>
+        <w:t xml:space="preserve">, </w:t>
+      </w:r>
+      <w:proofErr w:type="spellStart"/>
+      <w:r>
+        <w:t>foreverStreet</w:t>
+      </w:r>
+      <w:proofErr w:type="spellEnd"/>
+      <w:r>
+        <w:t xml:space="preserve">, </w:t>
+      </w:r>
+      <w:proofErr w:type="spellStart"/>
+      <w:r>
+        <w:t>foreverCity</w:t>
+      </w:r>
+      <w:proofErr w:type="spellEnd"/>
+      <w:r>
+        <w:t xml:space="preserve">, </w:t>
+      </w:r>
+      <w:proofErr w:type="spellStart"/>
+      <w:r>
+        <w:t>foreverState</w:t>
+      </w:r>
+      <w:proofErr w:type="spellEnd"/>
+      <w:r>
+        <w:t xml:space="preserve">, </w:t>
+      </w:r>
+      <w:proofErr w:type="spellStart"/>
+      <w:r>
+        <w:t>foreverZip</w:t>
+      </w:r>
+      <w:proofErr w:type="spellEnd"/>
+      <w:r>
+        <w:t xml:space="preserve">, </w:t>
+      </w:r>
+      <w:proofErr w:type="spellStart"/>
+      <w:r>
+        <w:t>foreverPhone</w:t>
+      </w:r>
+      <w:proofErr w:type="spellEnd"/>
+      <w:r>
+        <w:t>}</w:t>
+      </w:r>
+      <w:bookmarkEnd w:id="10"/>
+      <w:bookmarkEnd w:id="11"/>
+    </w:p>
+    <w:p/>
+    <w:p>
+      <w:r>
+        <w:t>Foster: {</w:t>
+      </w:r>
+      <w:bookmarkStart w:id="12" w:name="OLE_LINK15"/>
+      <w:bookmarkStart w:id="13" w:name="OLE_LINK16"/>
+      <w:proofErr w:type="spellStart"/>
+      <w:r>
+        <w:rPr>
+          <w:u w:val="single"/>
+        </w:rPr>
+        <w:t>dogName</w:t>
+      </w:r>
+      <w:proofErr w:type="spellEnd"/>
+      <w:r>
+        <w:t xml:space="preserve">, </w:t>
+      </w:r>
+      <w:proofErr w:type="spellStart"/>
+      <w:r>
+        <w:rPr>
+          <w:u w:val="single"/>
+        </w:rPr>
+        <w:t>dBirthdate</w:t>
+      </w:r>
+      <w:proofErr w:type="spellEnd"/>
+      <w:r>
+        <w:t xml:space="preserve">, </w:t>
+      </w:r>
+      <w:proofErr w:type="spellStart"/>
+      <w:r>
+        <w:rPr>
+          <w:u w:val="single"/>
+        </w:rPr>
+        <w:t>breedName</w:t>
+      </w:r>
+      <w:proofErr w:type="spellEnd"/>
+      <w:r>
+        <w:t xml:space="preserve">, </w:t>
+      </w:r>
+      <w:bookmarkStart w:id="14" w:name="OLE_LINK13"/>
+      <w:bookmarkStart w:id="15" w:name="OLE_LINK14"/>
+      <w:proofErr w:type="spellStart"/>
+      <w:r>
+        <w:rPr>
+          <w:u w:val="single"/>
+        </w:rPr>
+        <w:t>fosterId</w:t>
+      </w:r>
+      <w:bookmarkEnd w:id="12"/>
+      <w:bookmarkEnd w:id="13"/>
+      <w:proofErr w:type="spellEnd"/>
+      <w:r>
+        <w:t xml:space="preserve">, </w:t>
+      </w:r>
+      <w:proofErr w:type="spellStart"/>
+      <w:r>
+        <w:t>fosterName</w:t>
+      </w:r>
+      <w:proofErr w:type="spellEnd"/>
+      <w:r>
+        <w:t xml:space="preserve">, </w:t>
+      </w:r>
+      <w:proofErr w:type="spellStart"/>
+      <w:r>
+        <w:t>fosterStreet</w:t>
+      </w:r>
+      <w:proofErr w:type="spellEnd"/>
+      <w:r>
+        <w:t xml:space="preserve">, </w:t>
+      </w:r>
+      <w:proofErr w:type="spellStart"/>
+      <w:r>
+        <w:t>fosterCity</w:t>
+      </w:r>
+      <w:proofErr w:type="spellEnd"/>
+      <w:r>
+        <w:t xml:space="preserve">, </w:t>
+      </w:r>
+      <w:proofErr w:type="spellStart"/>
+      <w:r>
+        <w:t>fosterState</w:t>
+      </w:r>
+      <w:proofErr w:type="spellEnd"/>
+      <w:r>
+        <w:t xml:space="preserve">, </w:t>
+      </w:r>
+      <w:proofErr w:type="spellStart"/>
+      <w:r>
+        <w:t>fosterZip</w:t>
+      </w:r>
+      <w:proofErr w:type="spellEnd"/>
+      <w:r>
+        <w:t xml:space="preserve">, </w:t>
+      </w:r>
+      <w:proofErr w:type="spellStart"/>
+      <w:r>
+        <w:t>fosterPhone</w:t>
+      </w:r>
+      <w:bookmarkEnd w:id="14"/>
+      <w:bookmarkEnd w:id="15"/>
+      <w:proofErr w:type="spellEnd"/>
+      <w:r>
+        <w:t>}</w:t>
+      </w:r>
+    </w:p>
+    <w:p/>
+    <w:p>
+      <w:r>
+        <w:t>2NF</w:t>
+      </w:r>
+    </w:p>
+    <w:p>
+      <w:bookmarkStart w:id="16" w:name="OLE_LINK17"/>
+      <w:bookmarkStart w:id="17" w:name="OLE_LINK18"/>
+      <w:r>
+        <w:t>Dog: {</w:t>
+      </w:r>
+      <w:proofErr w:type="spellStart"/>
+      <w:r>
+        <w:rPr>
+          <w:u w:val="single"/>
+        </w:rPr>
+        <w:t>dogName</w:t>
+      </w:r>
+      <w:proofErr w:type="spellEnd"/>
+      <w:r>
+        <w:t xml:space="preserve">, </w:t>
+      </w:r>
+      <w:r>
+        <w:rPr>
+          <w:u w:val="single"/>
+        </w:rPr>
+        <w:t>birthdate</w:t>
+      </w:r>
+      <w:r>
+        <w:t xml:space="preserve">, sex, </w:t>
+      </w:r>
+      <w:proofErr w:type="spellStart"/>
+      <w:r>
+        <w:rPr>
+          <w:u w:val="single"/>
+        </w:rPr>
+        <w:t>breedName</w:t>
+      </w:r>
+      <w:proofErr w:type="spellEnd"/>
+      <w:r>
+        <w:t>,</w:t>
+      </w:r>
+      <w:r>
+        <w:t xml:space="preserve"> </w:t>
+      </w:r>
+      <w:bookmarkStart w:id="18" w:name="OLE_LINK19"/>
+      <w:bookmarkStart w:id="19" w:name="OLE_LINK20"/>
+      <w:bookmarkEnd w:id="16"/>
+      <w:bookmarkEnd w:id="17"/>
+      <w:r>
+        <w:t>(</w:t>
+      </w:r>
+      <w:proofErr w:type="spellStart"/>
+      <w:r>
+        <w:t>foreverId</w:t>
+      </w:r>
+      <w:proofErr w:type="spellEnd"/>
+      <w:r>
+        <w:t xml:space="preserve">), </w:t>
+      </w:r>
+      <w:proofErr w:type="spellStart"/>
+      <w:r>
+        <w:t>foreverName</w:t>
+      </w:r>
+      <w:proofErr w:type="spellEnd"/>
+      <w:r>
+        <w:t xml:space="preserve">, </w:t>
+      </w:r>
+      <w:proofErr w:type="spellStart"/>
+      <w:r>
+        <w:t>foreverStreet</w:t>
+      </w:r>
+      <w:proofErr w:type="spellEnd"/>
+      <w:r>
+        <w:t xml:space="preserve">, </w:t>
+      </w:r>
+      <w:proofErr w:type="spellStart"/>
+      <w:r>
+        <w:t>foreverCity</w:t>
+      </w:r>
+      <w:proofErr w:type="spellEnd"/>
+      <w:r>
+        <w:t xml:space="preserve">, </w:t>
+      </w:r>
+      <w:proofErr w:type="spellStart"/>
+      <w:r>
+        <w:t>foreverState</w:t>
+      </w:r>
+      <w:proofErr w:type="spellEnd"/>
+      <w:r>
+        <w:t xml:space="preserve">, </w:t>
+      </w:r>
+      <w:proofErr w:type="spellStart"/>
+      <w:r>
+        <w:t>foreverZip</w:t>
+      </w:r>
+      <w:proofErr w:type="spellEnd"/>
+      <w:r>
+        <w:t xml:space="preserve">, </w:t>
+      </w:r>
+      <w:proofErr w:type="spellStart"/>
+      <w:r>
+        <w:t>foreverPhone</w:t>
+      </w:r>
+      <w:proofErr w:type="spellEnd"/>
+      <w:r>
+        <w:t>}</w:t>
+      </w:r>
+      <w:bookmarkEnd w:id="18"/>
+      <w:bookmarkEnd w:id="19"/>
+    </w:p>
+    <w:p>
+      <w:bookmarkStart w:id="20" w:name="OLE_LINK21"/>
+      <w:bookmarkStart w:id="21" w:name="OLE_LINK22"/>
+      <w:r>
+        <w:t xml:space="preserve">Breed: </w:t>
+      </w:r>
+      <w:proofErr w:type="gramStart"/>
+      <w:r>
+        <w:t>{</w:t>
+      </w:r>
+      <w:r>
+        <w:rPr>
+          <w:u w:val="single"/>
+        </w:rPr>
+        <w:t xml:space="preserve"> </w:t>
+      </w:r>
+      <w:proofErr w:type="spellStart"/>
+      <w:r>
+        <w:rPr>
+          <w:u w:val="single"/>
+        </w:rPr>
+        <w:t>breedName</w:t>
+      </w:r>
+      <w:proofErr w:type="spellEnd"/>
+      <w:proofErr w:type="gramEnd"/>
+      <w:r>
+        <w:t xml:space="preserve">, </w:t>
+      </w:r>
+      <w:proofErr w:type="spellStart"/>
+      <w:r>
+        <w:t>bTemperment</w:t>
+      </w:r>
+      <w:proofErr w:type="spellEnd"/>
+      <w:r>
+        <w:t xml:space="preserve">, </w:t>
+      </w:r>
+      <w:proofErr w:type="spellStart"/>
+      <w:r>
+        <w:t>bHeightMale</w:t>
+      </w:r>
+      <w:proofErr w:type="spellEnd"/>
+      <w:r>
+        <w:t xml:space="preserve">, </w:t>
+      </w:r>
+      <w:proofErr w:type="spellStart"/>
+      <w:r>
+        <w:t>bHeightFemale</w:t>
+      </w:r>
+      <w:proofErr w:type="spellEnd"/>
+      <w:r>
+        <w:t>}</w:t>
+      </w:r>
+    </w:p>
+    <w:p>
+      <w:r>
+        <w:t xml:space="preserve">Foster: </w:t>
+      </w:r>
+      <w:proofErr w:type="gramStart"/>
+      <w:r>
+        <w:t>{</w:t>
+      </w:r>
+      <w:r>
+        <w:rPr>
+          <w:u w:val="single"/>
+        </w:rPr>
+        <w:t xml:space="preserve"> </w:t>
+      </w:r>
+      <w:proofErr w:type="spellStart"/>
+      <w:r>
+        <w:rPr>
+          <w:u w:val="single"/>
+        </w:rPr>
+        <w:t>fosterId</w:t>
+      </w:r>
+      <w:proofErr w:type="spellEnd"/>
+      <w:proofErr w:type="gramEnd"/>
+      <w:r>
+        <w:t xml:space="preserve">, </w:t>
+      </w:r>
+      <w:proofErr w:type="spellStart"/>
+      <w:r>
+        <w:t>fosterName</w:t>
+      </w:r>
+      <w:proofErr w:type="spellEnd"/>
+      <w:r>
+        <w:t xml:space="preserve">, </w:t>
+      </w:r>
+      <w:proofErr w:type="spellStart"/>
+      <w:r>
+        <w:t>fosterStreet</w:t>
+      </w:r>
+      <w:proofErr w:type="spellEnd"/>
+      <w:r>
+        <w:t xml:space="preserve">, </w:t>
+      </w:r>
+      <w:proofErr w:type="spellStart"/>
+      <w:r>
+        <w:t>fosterCity</w:t>
+      </w:r>
+      <w:proofErr w:type="spellEnd"/>
+      <w:r>
+        <w:t xml:space="preserve">, </w:t>
+      </w:r>
+      <w:proofErr w:type="spellStart"/>
+      <w:r>
+        <w:t>fosterState</w:t>
+      </w:r>
+      <w:proofErr w:type="spellEnd"/>
+      <w:r>
+        <w:t xml:space="preserve">, </w:t>
+      </w:r>
+      <w:proofErr w:type="spellStart"/>
+      <w:r>
+        <w:t>fosterZip</w:t>
+      </w:r>
+      <w:proofErr w:type="spellEnd"/>
+      <w:r>
+        <w:t xml:space="preserve">, </w:t>
+      </w:r>
+      <w:proofErr w:type="spellStart"/>
+      <w:r>
+        <w:t>fosterPhone</w:t>
+      </w:r>
+      <w:proofErr w:type="spellEnd"/>
+      <w:r>
+        <w:t>}</w:t>
+      </w:r>
+    </w:p>
+    <w:p>
+      <w:pPr>
+        <w:rPr>
+          <w:u w:val="single"/>
+        </w:rPr>
+      </w:pPr>
+      <w:proofErr w:type="spellStart"/>
+      <w:r>
+        <w:t>Dog_Foster</w:t>
+      </w:r>
+      <w:proofErr w:type="spellEnd"/>
+      <w:r>
+        <w:t>: {</w:t>
+      </w:r>
+      <w:proofErr w:type="spellStart"/>
+      <w:r>
+        <w:rPr>
+          <w:u w:val="single"/>
+        </w:rPr>
+        <w:t>dogName</w:t>
+      </w:r>
+      <w:proofErr w:type="spellEnd"/>
+      <w:r>
+        <w:t xml:space="preserve">, </w:t>
+      </w:r>
+      <w:proofErr w:type="spellStart"/>
+      <w:r>
+        <w:rPr>
+          <w:u w:val="single"/>
+        </w:rPr>
+        <w:t>dBirthdate</w:t>
+      </w:r>
+      <w:proofErr w:type="spellEnd"/>
+      <w:r>
+        <w:t xml:space="preserve">, </w:t>
+      </w:r>
+      <w:proofErr w:type="spellStart"/>
+      <w:r>
+        <w:rPr>
+          <w:u w:val="single"/>
+        </w:rPr>
+        <w:t>breedName</w:t>
+      </w:r>
+      <w:proofErr w:type="spellEnd"/>
+      <w:r>
+        <w:t xml:space="preserve">, </w:t>
+      </w:r>
+      <w:proofErr w:type="spellStart"/>
+      <w:r>
+        <w:rPr>
+          <w:u w:val="single"/>
+        </w:rPr>
+        <w:t>fosterId</w:t>
+      </w:r>
+      <w:proofErr w:type="spellEnd"/>
+      <w:r>
+        <w:rPr>
+          <w:u w:val="single"/>
+        </w:rPr>
+        <w:t>}</w:t>
+      </w:r>
+    </w:p>
+    <w:bookmarkEnd w:id="20"/>
+    <w:bookmarkEnd w:id="21"/>
+    <w:p/>
+    <w:p>
+      <w:r>
+        <w:t>3NF:</w:t>
+      </w:r>
+    </w:p>
+    <w:p>
+      <w:r>
+        <w:t>Dog: {</w:t>
+      </w:r>
+      <w:proofErr w:type="spellStart"/>
+      <w:r>
+        <w:rPr>
+          <w:u w:val="single"/>
+        </w:rPr>
+        <w:t>dogId</w:t>
+      </w:r>
+      <w:proofErr w:type="spellEnd"/>
+      <w:r>
+        <w:t xml:space="preserve">, </w:t>
+      </w:r>
+      <w:proofErr w:type="spellStart"/>
+      <w:r>
+        <w:t>dogName</w:t>
+      </w:r>
+      <w:proofErr w:type="spellEnd"/>
+      <w:r>
         <w:t xml:space="preserve">, birthdate, sex, </w:t>
       </w:r>
       <w:proofErr w:type="spellStart"/>
@@ -82,6 +821,133 @@
       </w:r>
       <w:proofErr w:type="spellEnd"/>
       <w:r>
+        <w:t>,</w:t>
+      </w:r>
+      <w:r>
+        <w:t xml:space="preserve"> </w:t>
+      </w:r>
+      <w:proofErr w:type="spellStart"/>
+      <w:r>
+        <w:t>foreverId</w:t>
+      </w:r>
+      <w:proofErr w:type="spellEnd"/>
+      <w:r>
+        <w:t>}</w:t>
+      </w:r>
+    </w:p>
+    <w:p>
+      <w:r>
+        <w:t>Home: {</w:t>
+      </w:r>
+      <w:proofErr w:type="spellStart"/>
+      <w:r>
+        <w:rPr>
+          <w:u w:val="single"/>
+        </w:rPr>
+        <w:t>home</w:t>
+      </w:r>
+      <w:r>
+        <w:rPr>
+          <w:u w:val="single"/>
+        </w:rPr>
+        <w:t>Id</w:t>
+      </w:r>
+      <w:proofErr w:type="spellEnd"/>
+      <w:r>
+        <w:t xml:space="preserve">, </w:t>
+      </w:r>
+      <w:proofErr w:type="spellStart"/>
+      <w:r>
+        <w:t>home</w:t>
+      </w:r>
+      <w:r>
+        <w:t>Name</w:t>
+      </w:r>
+      <w:proofErr w:type="spellEnd"/>
+      <w:r>
+        <w:t xml:space="preserve">, </w:t>
+      </w:r>
+      <w:proofErr w:type="spellStart"/>
+      <w:r>
+        <w:t>home</w:t>
+      </w:r>
+      <w:r>
+        <w:t>Street</w:t>
+      </w:r>
+      <w:proofErr w:type="spellEnd"/>
+      <w:r>
+        <w:t xml:space="preserve">, </w:t>
+      </w:r>
+      <w:proofErr w:type="spellStart"/>
+      <w:r>
+        <w:t>home</w:t>
+      </w:r>
+      <w:r>
+        <w:t>City</w:t>
+      </w:r>
+      <w:proofErr w:type="spellEnd"/>
+      <w:r>
+        <w:t xml:space="preserve">, </w:t>
+      </w:r>
+      <w:proofErr w:type="spellStart"/>
+      <w:r>
+        <w:t>home</w:t>
+      </w:r>
+      <w:r>
+        <w:t>State</w:t>
+      </w:r>
+      <w:proofErr w:type="spellEnd"/>
+      <w:r>
+        <w:t xml:space="preserve">, </w:t>
+      </w:r>
+      <w:proofErr w:type="spellStart"/>
+      <w:r>
+        <w:t>home</w:t>
+      </w:r>
+      <w:r>
+        <w:t>Zip</w:t>
+      </w:r>
+      <w:proofErr w:type="spellEnd"/>
+      <w:r>
+        <w:t xml:space="preserve">, </w:t>
+      </w:r>
+      <w:proofErr w:type="spellStart"/>
+      <w:r>
+        <w:t>home</w:t>
+      </w:r>
+      <w:r>
+        <w:t>Phone</w:t>
+      </w:r>
+      <w:proofErr w:type="spellEnd"/>
+      <w:r>
+        <w:t>}</w:t>
+      </w:r>
+    </w:p>
+    <w:p>
+      <w:r>
+        <w:lastRenderedPageBreak/>
+        <w:t xml:space="preserve">Breed: </w:t>
+      </w:r>
+      <w:proofErr w:type="gramStart"/>
+      <w:r>
+        <w:t>{</w:t>
+      </w:r>
+      <w:r>
+        <w:rPr>
+          <w:u w:val="single"/>
+        </w:rPr>
+        <w:t xml:space="preserve"> </w:t>
+      </w:r>
+      <w:proofErr w:type="spellStart"/>
+      <w:r>
+        <w:rPr>
+          <w:u w:val="single"/>
+        </w:rPr>
+        <w:t>breedName</w:t>
+      </w:r>
+      <w:proofErr w:type="spellEnd"/>
+      <w:proofErr w:type="gramEnd"/>
+      <w:r>
         <w:t xml:space="preserve">, </w:t>
       </w:r>
       <w:proofErr w:type="spellStart"/>
@@ -106,131 +972,264 @@
       </w:r>
       <w:proofErr w:type="spellEnd"/>
       <w:r>
-        <w:t>, [</w:t>
-      </w:r>
-      <w:proofErr w:type="spellStart"/>
-      <w:r>
-        <w:t>fosterName</w:t>
-      </w:r>
-      <w:proofErr w:type="spellEnd"/>
-      <w:r>
-        <w:t xml:space="preserve">, </w:t>
-      </w:r>
-      <w:proofErr w:type="spellStart"/>
-      <w:r>
-        <w:t>fosterStreet</w:t>
-      </w:r>
-      <w:proofErr w:type="spellEnd"/>
-      <w:r>
-        <w:t xml:space="preserve">, </w:t>
-      </w:r>
-      <w:proofErr w:type="spellStart"/>
-      <w:r>
-        <w:t>fosterCity</w:t>
-      </w:r>
-      <w:proofErr w:type="spellEnd"/>
-      <w:r>
-        <w:t xml:space="preserve">, </w:t>
-      </w:r>
-      <w:proofErr w:type="spellStart"/>
-      <w:r>
-        <w:t>fosterState</w:t>
-      </w:r>
-      <w:proofErr w:type="spellEnd"/>
-      <w:r>
-        <w:t xml:space="preserve">, </w:t>
-      </w:r>
-      <w:proofErr w:type="spellStart"/>
-      <w:r>
-        <w:t>fosterZip</w:t>
-      </w:r>
-      <w:proofErr w:type="spellEnd"/>
-      <w:r>
-        <w:t xml:space="preserve">, </w:t>
-      </w:r>
-      <w:proofErr w:type="spellStart"/>
-      <w:r>
-        <w:t>fosterPhone</w:t>
-      </w:r>
-      <w:proofErr w:type="spellEnd"/>
-      <w:r>
-        <w:t xml:space="preserve">], </w:t>
-      </w:r>
-      <w:proofErr w:type="spellStart"/>
-      <w:r>
-        <w:t>foreverName</w:t>
-      </w:r>
-      <w:proofErr w:type="spellEnd"/>
-      <w:r>
-        <w:t xml:space="preserve">, </w:t>
-      </w:r>
-      <w:proofErr w:type="spellStart"/>
-      <w:r>
-        <w:t>foreverStreet</w:t>
-      </w:r>
-      <w:proofErr w:type="spellEnd"/>
-      <w:r>
-        <w:t xml:space="preserve">, </w:t>
-      </w:r>
-      <w:proofErr w:type="spellStart"/>
-      <w:r>
-        <w:t>foreverCity</w:t>
-      </w:r>
-      <w:proofErr w:type="spellEnd"/>
-      <w:r>
-        <w:t xml:space="preserve">, </w:t>
-      </w:r>
-      <w:proofErr w:type="spellStart"/>
-      <w:r>
-        <w:t>foreverState</w:t>
-      </w:r>
-      <w:proofErr w:type="spellEnd"/>
-      <w:r>
-        <w:t xml:space="preserve">, </w:t>
-      </w:r>
-      <w:proofErr w:type="spellStart"/>
-      <w:r>
-        <w:t>foreverZip</w:t>
-      </w:r>
-      <w:proofErr w:type="spellEnd"/>
-      <w:r>
-        <w:t xml:space="preserve">, </w:t>
-      </w:r>
-      <w:proofErr w:type="spellStart"/>
-      <w:r>
-        <w:t>foreverPhone</w:t>
-      </w:r>
-      <w:proofErr w:type="spellEnd"/>
-      <w:r>
         <w:t>}</w:t>
       </w:r>
     </w:p>
+    <w:p>
+      <w:pPr>
+        <w:rPr>
+          <w:u w:val="single"/>
+        </w:rPr>
+      </w:pPr>
+      <w:proofErr w:type="spellStart"/>
+      <w:r>
+        <w:t>Dog_Foster</w:t>
+      </w:r>
+      <w:proofErr w:type="spellEnd"/>
+      <w:r>
+        <w:t xml:space="preserve">: </w:t>
+      </w:r>
+      <w:bookmarkStart w:id="22" w:name="_GoBack"/>
+      <w:r>
+        <w:t>{</w:t>
+      </w:r>
+      <w:proofErr w:type="spellStart"/>
+      <w:r>
+        <w:rPr>
+          <w:u w:val="single"/>
+        </w:rPr>
+        <w:t>dogId</w:t>
+      </w:r>
+      <w:proofErr w:type="spellEnd"/>
+      <w:r>
+        <w:t xml:space="preserve">, </w:t>
+      </w:r>
+      <w:proofErr w:type="spellStart"/>
+      <w:r>
+        <w:rPr>
+          <w:u w:val="single"/>
+        </w:rPr>
+        <w:t>fosterId</w:t>
+      </w:r>
+      <w:proofErr w:type="spellEnd"/>
+      <w:r>
+        <w:rPr>
+          <w:u w:val="single"/>
+        </w:rPr>
+        <w:t>}</w:t>
+      </w:r>
+      <w:bookmarkEnd w:id="22"/>
+    </w:p>
     <w:p/>
-    <w:p>
-      <w:r>
-        <w:t>Primary Key: {</w:t>
-      </w:r>
-      <w:proofErr w:type="spellStart"/>
-      <w:r>
-        <w:t>dogName</w:t>
-      </w:r>
-      <w:proofErr w:type="spellEnd"/>
-      <w:r>
-        <w:t xml:space="preserve">, birthdate, </w:t>
-      </w:r>
-      <w:proofErr w:type="spellStart"/>
-      <w:r>
-        <w:t>breedName</w:t>
+    <w:p/>
+    <w:p>
+      <w:pPr>
+        <w:pBdr>
+          <w:bottom w:val="single" w:sz="12" w:space="1" w:color="auto"/>
+        </w:pBdr>
+      </w:pPr>
+    </w:p>
+    <w:p/>
+    <w:p>
+      <w:r>
+        <w:t>{</w:t>
+      </w:r>
+      <w:proofErr w:type="spellStart"/>
+      <w:r>
+        <w:rPr>
+          <w:u w:val="single"/>
+        </w:rPr>
+        <w:t>eNum</w:t>
+      </w:r>
+      <w:proofErr w:type="spellEnd"/>
+      <w:r>
+        <w:t xml:space="preserve">, </w:t>
+      </w:r>
+      <w:proofErr w:type="spellStart"/>
+      <w:r>
+        <w:t>eName</w:t>
+      </w:r>
+      <w:proofErr w:type="spellEnd"/>
+      <w:r>
+        <w:t xml:space="preserve">, </w:t>
+      </w:r>
+      <w:proofErr w:type="spellStart"/>
+      <w:r>
+        <w:rPr>
+          <w:u w:val="single"/>
+        </w:rPr>
+        <w:t>pId</w:t>
+      </w:r>
+      <w:proofErr w:type="spellEnd"/>
+      <w:r>
+        <w:t xml:space="preserve">, </w:t>
+      </w:r>
+      <w:proofErr w:type="spellStart"/>
+      <w:r>
+        <w:t>pName</w:t>
       </w:r>
       <w:proofErr w:type="spellEnd"/>
       <w:r>
         <w:t>}</w:t>
       </w:r>
+      <w:r>
+        <w:t xml:space="preserve"> -&gt; {</w:t>
+      </w:r>
+      <w:proofErr w:type="spellStart"/>
+      <w:r>
+        <w:t>eNum</w:t>
+      </w:r>
+      <w:proofErr w:type="spellEnd"/>
+      <w:r>
+        <w:t xml:space="preserve">, </w:t>
+      </w:r>
+      <w:proofErr w:type="spellStart"/>
+      <w:r>
+        <w:t>eName</w:t>
+      </w:r>
+      <w:proofErr w:type="spellEnd"/>
+      <w:r>
+        <w:t>} {</w:t>
+      </w:r>
+      <w:proofErr w:type="spellStart"/>
+      <w:r>
+        <w:t>pId</w:t>
+      </w:r>
+      <w:proofErr w:type="spellEnd"/>
+      <w:r>
+        <w:t xml:space="preserve">, </w:t>
+      </w:r>
+      <w:proofErr w:type="spellStart"/>
+      <w:r>
+        <w:t>pName</w:t>
+      </w:r>
+      <w:proofErr w:type="spellEnd"/>
+      <w:r>
+        <w:t>} {</w:t>
+      </w:r>
+      <w:proofErr w:type="spellStart"/>
+      <w:r>
+        <w:t>eNum</w:t>
+      </w:r>
+      <w:proofErr w:type="spellEnd"/>
+      <w:r>
+        <w:t xml:space="preserve">, </w:t>
+      </w:r>
+      <w:proofErr w:type="spellStart"/>
+      <w:r>
+        <w:t>pId</w:t>
+      </w:r>
+      <w:proofErr w:type="spellEnd"/>
+      <w:r>
+        <w:t>}</w:t>
+      </w:r>
     </w:p>
     <w:p/>
     <w:p>
       <w:r>
-        <w:t>Note: [] around foster data indicates that there may be more than one foster home on record</w:t>
+        <w:t>{</w:t>
+      </w:r>
+      <w:proofErr w:type="spellStart"/>
+      <w:r>
+        <w:rPr>
+          <w:u w:val="single"/>
+        </w:rPr>
+        <w:t>empProgId</w:t>
+      </w:r>
+      <w:proofErr w:type="spellEnd"/>
+      <w:r>
+        <w:t xml:space="preserve">, </w:t>
+      </w:r>
+      <w:proofErr w:type="spellStart"/>
+      <w:r>
+        <w:t>eNum</w:t>
+      </w:r>
+      <w:proofErr w:type="spellEnd"/>
+      <w:r>
+        <w:t xml:space="preserve">, </w:t>
+      </w:r>
+      <w:proofErr w:type="spellStart"/>
+      <w:r>
+        <w:t>eName</w:t>
+      </w:r>
+      <w:proofErr w:type="spellEnd"/>
+      <w:r>
+        <w:t xml:space="preserve">, </w:t>
+      </w:r>
+      <w:proofErr w:type="spellStart"/>
+      <w:r>
+        <w:t>pId</w:t>
+      </w:r>
+      <w:proofErr w:type="spellEnd"/>
+      <w:r>
+        <w:t xml:space="preserve">, </w:t>
+      </w:r>
+      <w:proofErr w:type="spellStart"/>
+      <w:r>
+        <w:t>pName</w:t>
+      </w:r>
+      <w:proofErr w:type="spellEnd"/>
+      <w:r>
+        <w:t>} -&gt; {</w:t>
+      </w:r>
+      <w:proofErr w:type="spellStart"/>
+      <w:r>
+        <w:t>eNum</w:t>
+      </w:r>
+      <w:proofErr w:type="spellEnd"/>
+      <w:r>
+        <w:t xml:space="preserve">, </w:t>
+      </w:r>
+      <w:proofErr w:type="spellStart"/>
+      <w:r>
+        <w:t>eName</w:t>
+      </w:r>
+      <w:proofErr w:type="spellEnd"/>
+      <w:r>
+        <w:t>} {</w:t>
+      </w:r>
+      <w:proofErr w:type="spellStart"/>
+      <w:r>
+        <w:t>pId</w:t>
+      </w:r>
+      <w:proofErr w:type="spellEnd"/>
+      <w:r>
+        <w:t xml:space="preserve">, </w:t>
+      </w:r>
+      <w:proofErr w:type="spellStart"/>
+      <w:r>
+        <w:t>Pname</w:t>
+      </w:r>
+      <w:proofErr w:type="spellEnd"/>
+      <w:r>
+        <w:t>} {</w:t>
+      </w:r>
+      <w:proofErr w:type="spellStart"/>
+      <w:r>
+        <w:rPr>
+          <w:u w:val="single"/>
+        </w:rPr>
+        <w:t>empProgId</w:t>
+      </w:r>
+      <w:proofErr w:type="spellEnd"/>
+      <w:r>
+        <w:t xml:space="preserve">, </w:t>
+      </w:r>
+      <w:proofErr w:type="spellStart"/>
+      <w:r>
+        <w:t>eNum</w:t>
+      </w:r>
+      <w:proofErr w:type="spellEnd"/>
+      <w:r>
+        <w:t xml:space="preserve">, </w:t>
+      </w:r>
+      <w:proofErr w:type="spellStart"/>
+      <w:r>
+        <w:t>pId</w:t>
+      </w:r>
+      <w:proofErr w:type="spellEnd"/>
+      <w:r>
+        <w:t>}</w:t>
       </w:r>
     </w:p>
     <w:sectPr>
@@ -636,6 +1635,7 @@
   <w:style w:type="paragraph" w:default="1" w:styleId="Normal">
     <w:name w:val="Normal"/>
     <w:qFormat/>
+    <w:rsid w:val="00DD71EF"/>
   </w:style>
   <w:style w:type="character" w:default="1" w:styleId="DefaultParagraphFont">
     <w:name w:val="Default Paragraph Font"/>
